--- a/lab7/lab7_sprawozdanie.docx
+++ b/lab7/lab7_sprawozdanie.docx
@@ -4,63 +4,48 @@
   <w:body>
     <w:p>
       <w:r>
-        <w:t xml:space="preserve">Studia ---&gt; </w:t>
-      </w:r>
-      <w:r>
-        <w:t>zajadanie smutków</w:t>
-      </w:r>
-      <w:r>
-        <w:t xml:space="preserve"> ---&gt; depresja</w:t>
+        <w:t>Napisać losowy generator danych działający zgodnie z rozkładem reprezentowanym przez daną sieć Bayes'a.</w:t>
       </w:r>
     </w:p>
     <w:p>
       <w:r>
-        <w:t xml:space="preserve">                    </w:t>
-      </w:r>
-      <w:r>
-        <w:tab/>
-        <w:t xml:space="preserve">  ^</w:t>
+        <w:t>Sieć powinna opisywać zależności między zmiennymi losowymi (binarne: 0/1)</w:t>
       </w:r>
     </w:p>
     <w:p>
       <w:r>
-        <w:t>Samotność -------/</w:t>
+        <w:t>Na wejściu dany jest opis grafu połączeń/zależności między zmiennymi oraz tabele prawdopodobieństw warunkowych.</w:t>
       </w:r>
     </w:p>
-    <w:p/>
     <w:p>
       <w:r>
-        <w:t>gdzie p-</w:t>
-      </w:r>
-      <w:proofErr w:type="spellStart"/>
-      <w:r>
-        <w:t>stwa</w:t>
-      </w:r>
-      <w:proofErr w:type="spellEnd"/>
-      <w:r>
-        <w:t>:</w:t>
+        <w:t>Problem:</w:t>
       </w:r>
     </w:p>
     <w:tbl>
       <w:tblPr>
         <w:tblStyle w:val="TableGrid"/>
         <w:tblW w:w="0" w:type="auto"/>
+        <w:tblInd w:w="-5" w:type="dxa"/>
         <w:tblLook w:val="04A0" w:firstRow="1" w:lastRow="0" w:firstColumn="1" w:lastColumn="0" w:noHBand="0" w:noVBand="1"/>
       </w:tblPr>
       <w:tblGrid>
-        <w:gridCol w:w="4675"/>
-        <w:gridCol w:w="4675"/>
+        <w:gridCol w:w="324"/>
+        <w:gridCol w:w="778"/>
       </w:tblGrid>
       <w:tr>
-        <w:tc>
-          <w:tcPr>
-            <w:tcW w:w="4675" w:type="dxa"/>
+        <w:trPr>
+          <w:trHeight w:val="247"/>
+        </w:trPr>
+        <w:tc>
+          <w:tcPr>
+            <w:tcW w:w="324" w:type="dxa"/>
           </w:tcPr>
           <w:p/>
         </w:tc>
         <w:tc>
           <w:tcPr>
-            <w:tcW w:w="4675" w:type="dxa"/>
+            <w:tcW w:w="778" w:type="dxa"/>
           </w:tcPr>
           <w:p>
             <w:r>
@@ -70,9 +55,12 @@
         </w:tc>
       </w:tr>
       <w:tr>
-        <w:tc>
-          <w:tcPr>
-            <w:tcW w:w="4675" w:type="dxa"/>
+        <w:trPr>
+          <w:trHeight w:val="247"/>
+        </w:trPr>
+        <w:tc>
+          <w:tcPr>
+            <w:tcW w:w="324" w:type="dxa"/>
           </w:tcPr>
           <w:p>
             <w:r>
@@ -82,7 +70,7 @@
         </w:tc>
         <w:tc>
           <w:tcPr>
-            <w:tcW w:w="4675" w:type="dxa"/>
+            <w:tcW w:w="778" w:type="dxa"/>
           </w:tcPr>
           <w:p>
             <w:r>
@@ -92,9 +80,12 @@
         </w:tc>
       </w:tr>
       <w:tr>
-        <w:tc>
-          <w:tcPr>
-            <w:tcW w:w="4675" w:type="dxa"/>
+        <w:trPr>
+          <w:trHeight w:val="247"/>
+        </w:trPr>
+        <w:tc>
+          <w:tcPr>
+            <w:tcW w:w="324" w:type="dxa"/>
           </w:tcPr>
           <w:p>
             <w:r>
@@ -104,7 +95,7 @@
         </w:tc>
         <w:tc>
           <w:tcPr>
-            <w:tcW w:w="4675" w:type="dxa"/>
+            <w:tcW w:w="778" w:type="dxa"/>
           </w:tcPr>
           <w:p>
             <w:r>
@@ -114,39 +105,326 @@
         </w:tc>
       </w:tr>
     </w:tbl>
+    <w:tbl>
+      <w:tblPr>
+        <w:tblStyle w:val="TableGrid"/>
+        <w:tblpPr w:leftFromText="180" w:rightFromText="180" w:vertAnchor="text" w:horzAnchor="page" w:tblpX="2962" w:tblpY="-850"/>
+        <w:tblW w:w="0" w:type="auto"/>
+        <w:tblLook w:val="04A0" w:firstRow="1" w:lastRow="0" w:firstColumn="1" w:lastColumn="0" w:noHBand="0" w:noVBand="1"/>
+      </w:tblPr>
+      <w:tblGrid>
+        <w:gridCol w:w="324"/>
+        <w:gridCol w:w="1199"/>
+      </w:tblGrid>
+      <w:tr>
+        <w:trPr>
+          <w:trHeight w:val="251"/>
+        </w:trPr>
+        <w:tc>
+          <w:tcPr>
+            <w:tcW w:w="324" w:type="dxa"/>
+          </w:tcPr>
+          <w:p/>
+        </w:tc>
+        <w:tc>
+          <w:tcPr>
+            <w:tcW w:w="1199" w:type="dxa"/>
+          </w:tcPr>
+          <w:p>
+            <w:r>
+              <w:t>Samotność</w:t>
+            </w:r>
+          </w:p>
+        </w:tc>
+      </w:tr>
+      <w:tr>
+        <w:trPr>
+          <w:trHeight w:val="251"/>
+        </w:trPr>
+        <w:tc>
+          <w:tcPr>
+            <w:tcW w:w="324" w:type="dxa"/>
+          </w:tcPr>
+          <w:p>
+            <w:r>
+              <w:t>T</w:t>
+            </w:r>
+          </w:p>
+        </w:tc>
+        <w:tc>
+          <w:tcPr>
+            <w:tcW w:w="1199" w:type="dxa"/>
+          </w:tcPr>
+          <w:p>
+            <w:r>
+              <w:t>0.15</w:t>
+            </w:r>
+          </w:p>
+        </w:tc>
+      </w:tr>
+      <w:tr>
+        <w:trPr>
+          <w:trHeight w:val="251"/>
+        </w:trPr>
+        <w:tc>
+          <w:tcPr>
+            <w:tcW w:w="324" w:type="dxa"/>
+          </w:tcPr>
+          <w:p>
+            <w:r>
+              <w:t>F</w:t>
+            </w:r>
+          </w:p>
+        </w:tc>
+        <w:tc>
+          <w:tcPr>
+            <w:tcW w:w="1199" w:type="dxa"/>
+          </w:tcPr>
+          <w:p>
+            <w:r>
+              <w:t>0.85</w:t>
+            </w:r>
+          </w:p>
+        </w:tc>
+      </w:tr>
+    </w:tbl>
+    <w:tbl>
+      <w:tblPr>
+        <w:tblStyle w:val="TableGrid"/>
+        <w:tblpPr w:leftFromText="180" w:rightFromText="180" w:vertAnchor="text" w:horzAnchor="margin" w:tblpY="382"/>
+        <w:tblW w:w="0" w:type="auto"/>
+        <w:tblLook w:val="04A0" w:firstRow="1" w:lastRow="0" w:firstColumn="1" w:lastColumn="0" w:noHBand="0" w:noVBand="1"/>
+      </w:tblPr>
+      <w:tblGrid>
+        <w:gridCol w:w="778"/>
+        <w:gridCol w:w="1199"/>
+        <w:gridCol w:w="1079"/>
+      </w:tblGrid>
+      <w:tr>
+        <w:trPr>
+          <w:trHeight w:val="249"/>
+        </w:trPr>
+        <w:tc>
+          <w:tcPr>
+            <w:tcW w:w="778" w:type="dxa"/>
+          </w:tcPr>
+          <w:p>
+            <w:r>
+              <w:t>Studia</w:t>
+            </w:r>
+          </w:p>
+        </w:tc>
+        <w:tc>
+          <w:tcPr>
+            <w:tcW w:w="1199" w:type="dxa"/>
+          </w:tcPr>
+          <w:p>
+            <w:r>
+              <w:t>Samotność</w:t>
+            </w:r>
+          </w:p>
+        </w:tc>
+        <w:tc>
+          <w:tcPr>
+            <w:tcW w:w="1079" w:type="dxa"/>
+          </w:tcPr>
+          <w:p>
+            <w:r>
+              <w:t>Zajadanie smutków</w:t>
+            </w:r>
+          </w:p>
+        </w:tc>
+      </w:tr>
+      <w:tr>
+        <w:trPr>
+          <w:trHeight w:val="249"/>
+        </w:trPr>
+        <w:tc>
+          <w:tcPr>
+            <w:tcW w:w="778" w:type="dxa"/>
+          </w:tcPr>
+          <w:p>
+            <w:r>
+              <w:t>T</w:t>
+            </w:r>
+          </w:p>
+        </w:tc>
+        <w:tc>
+          <w:tcPr>
+            <w:tcW w:w="1199" w:type="dxa"/>
+          </w:tcPr>
+          <w:p>
+            <w:r>
+              <w:t>T</w:t>
+            </w:r>
+          </w:p>
+        </w:tc>
+        <w:tc>
+          <w:tcPr>
+            <w:tcW w:w="1079" w:type="dxa"/>
+          </w:tcPr>
+          <w:p>
+            <w:r>
+              <w:t>0.85</w:t>
+            </w:r>
+          </w:p>
+        </w:tc>
+      </w:tr>
+      <w:tr>
+        <w:trPr>
+          <w:trHeight w:val="260"/>
+        </w:trPr>
+        <w:tc>
+          <w:tcPr>
+            <w:tcW w:w="778" w:type="dxa"/>
+          </w:tcPr>
+          <w:p>
+            <w:r>
+              <w:t>T</w:t>
+            </w:r>
+          </w:p>
+        </w:tc>
+        <w:tc>
+          <w:tcPr>
+            <w:tcW w:w="1199" w:type="dxa"/>
+          </w:tcPr>
+          <w:p>
+            <w:r>
+              <w:t>F</w:t>
+            </w:r>
+          </w:p>
+        </w:tc>
+        <w:tc>
+          <w:tcPr>
+            <w:tcW w:w="1079" w:type="dxa"/>
+          </w:tcPr>
+          <w:p>
+            <w:r>
+              <w:t>0.3</w:t>
+            </w:r>
+          </w:p>
+        </w:tc>
+      </w:tr>
+      <w:tr>
+        <w:trPr>
+          <w:trHeight w:val="249"/>
+        </w:trPr>
+        <w:tc>
+          <w:tcPr>
+            <w:tcW w:w="778" w:type="dxa"/>
+          </w:tcPr>
+          <w:p>
+            <w:r>
+              <w:t>F</w:t>
+            </w:r>
+          </w:p>
+        </w:tc>
+        <w:tc>
+          <w:tcPr>
+            <w:tcW w:w="1199" w:type="dxa"/>
+          </w:tcPr>
+          <w:p>
+            <w:r>
+              <w:t>T</w:t>
+            </w:r>
+          </w:p>
+        </w:tc>
+        <w:tc>
+          <w:tcPr>
+            <w:tcW w:w="1079" w:type="dxa"/>
+          </w:tcPr>
+          <w:p>
+            <w:r>
+              <w:t>0.65</w:t>
+            </w:r>
+          </w:p>
+        </w:tc>
+      </w:tr>
+      <w:tr>
+        <w:trPr>
+          <w:trHeight w:val="249"/>
+        </w:trPr>
+        <w:tc>
+          <w:tcPr>
+            <w:tcW w:w="778" w:type="dxa"/>
+          </w:tcPr>
+          <w:p>
+            <w:r>
+              <w:t>F</w:t>
+            </w:r>
+          </w:p>
+        </w:tc>
+        <w:tc>
+          <w:tcPr>
+            <w:tcW w:w="1199" w:type="dxa"/>
+          </w:tcPr>
+          <w:p>
+            <w:r>
+              <w:t>F</w:t>
+            </w:r>
+          </w:p>
+        </w:tc>
+        <w:tc>
+          <w:tcPr>
+            <w:tcW w:w="1079" w:type="dxa"/>
+          </w:tcPr>
+          <w:p>
+            <w:r>
+              <w:t>0.15</w:t>
+            </w:r>
+          </w:p>
+        </w:tc>
+      </w:tr>
+    </w:tbl>
+    <w:p/>
+    <w:p/>
+    <w:p/>
+    <w:p/>
     <w:p/>
     <w:tbl>
       <w:tblPr>
         <w:tblStyle w:val="TableGrid"/>
+        <w:tblpPr w:leftFromText="180" w:rightFromText="180" w:vertAnchor="text" w:horzAnchor="margin" w:tblpY="57"/>
+        <w:tblOverlap w:val="never"/>
         <w:tblW w:w="0" w:type="auto"/>
         <w:tblLook w:val="04A0" w:firstRow="1" w:lastRow="0" w:firstColumn="1" w:lastColumn="0" w:noHBand="0" w:noVBand="1"/>
       </w:tblPr>
       <w:tblGrid>
-        <w:gridCol w:w="4675"/>
-        <w:gridCol w:w="4675"/>
+        <w:gridCol w:w="1079"/>
+        <w:gridCol w:w="1007"/>
       </w:tblGrid>
       <w:tr>
-        <w:tc>
-          <w:tcPr>
-            <w:tcW w:w="4675" w:type="dxa"/>
-          </w:tcPr>
-          <w:p/>
-        </w:tc>
-        <w:tc>
-          <w:tcPr>
-            <w:tcW w:w="4675" w:type="dxa"/>
-          </w:tcPr>
-          <w:p>
-            <w:r>
-              <w:t>Samotność</w:t>
+        <w:trPr>
+          <w:trHeight w:val="251"/>
+        </w:trPr>
+        <w:tc>
+          <w:tcPr>
+            <w:tcW w:w="1079" w:type="dxa"/>
+          </w:tcPr>
+          <w:p>
+            <w:r>
+              <w:t>Zajadanie smutków</w:t>
+            </w:r>
+          </w:p>
+        </w:tc>
+        <w:tc>
+          <w:tcPr>
+            <w:tcW w:w="1007" w:type="dxa"/>
+          </w:tcPr>
+          <w:p>
+            <w:r>
+              <w:t>Depresja</w:t>
             </w:r>
           </w:p>
         </w:tc>
       </w:tr>
       <w:tr>
-        <w:tc>
-          <w:tcPr>
-            <w:tcW w:w="4675" w:type="dxa"/>
+        <w:trPr>
+          <w:trHeight w:val="251"/>
+        </w:trPr>
+        <w:tc>
+          <w:tcPr>
+            <w:tcW w:w="1079" w:type="dxa"/>
           </w:tcPr>
           <w:p>
             <w:r>
@@ -156,19 +434,22 @@
         </w:tc>
         <w:tc>
           <w:tcPr>
-            <w:tcW w:w="4675" w:type="dxa"/>
-          </w:tcPr>
-          <w:p>
-            <w:r>
-              <w:t>0.15</w:t>
+            <w:tcW w:w="1007" w:type="dxa"/>
+          </w:tcPr>
+          <w:p>
+            <w:r>
+              <w:t>0.7</w:t>
             </w:r>
           </w:p>
         </w:tc>
       </w:tr>
       <w:tr>
-        <w:tc>
-          <w:tcPr>
-            <w:tcW w:w="4675" w:type="dxa"/>
+        <w:trPr>
+          <w:trHeight w:val="251"/>
+        </w:trPr>
+        <w:tc>
+          <w:tcPr>
+            <w:tcW w:w="1079" w:type="dxa"/>
           </w:tcPr>
           <w:p>
             <w:r>
@@ -178,268 +459,148 @@
         </w:tc>
         <w:tc>
           <w:tcPr>
-            <w:tcW w:w="4675" w:type="dxa"/>
-          </w:tcPr>
-          <w:p>
-            <w:r>
-              <w:t>0.85</w:t>
+            <w:tcW w:w="1007" w:type="dxa"/>
+          </w:tcPr>
+          <w:p>
+            <w:r>
+              <w:t>0.2</w:t>
             </w:r>
           </w:p>
         </w:tc>
       </w:tr>
     </w:tbl>
+    <w:p>
+      <w:pPr>
+        <w:jc w:val="center"/>
+      </w:pPr>
+    </w:p>
+    <w:p>
+      <w:pPr>
+        <w:jc w:val="center"/>
+      </w:pPr>
+    </w:p>
     <w:p/>
-    <w:tbl>
-      <w:tblPr>
-        <w:tblStyle w:val="TableGrid"/>
-        <w:tblW w:w="0" w:type="auto"/>
-        <w:tblLook w:val="04A0" w:firstRow="1" w:lastRow="0" w:firstColumn="1" w:lastColumn="0" w:noHBand="0" w:noVBand="1"/>
-      </w:tblPr>
-      <w:tblGrid>
-        <w:gridCol w:w="3116"/>
-        <w:gridCol w:w="3117"/>
-        <w:gridCol w:w="3117"/>
-      </w:tblGrid>
-      <w:tr>
-        <w:tc>
-          <w:tcPr>
-            <w:tcW w:w="3116" w:type="dxa"/>
-          </w:tcPr>
-          <w:p>
-            <w:r>
-              <w:t>Studia</w:t>
-            </w:r>
-          </w:p>
-        </w:tc>
-        <w:tc>
-          <w:tcPr>
-            <w:tcW w:w="3117" w:type="dxa"/>
-          </w:tcPr>
-          <w:p>
-            <w:r>
-              <w:t>Samotność</w:t>
-            </w:r>
-          </w:p>
-        </w:tc>
-        <w:tc>
-          <w:tcPr>
-            <w:tcW w:w="3117" w:type="dxa"/>
-          </w:tcPr>
-          <w:p>
-            <w:r>
-              <w:t>Zajadanie smutków</w:t>
-            </w:r>
-          </w:p>
-        </w:tc>
-      </w:tr>
-      <w:tr>
-        <w:tc>
-          <w:tcPr>
-            <w:tcW w:w="3116" w:type="dxa"/>
-          </w:tcPr>
-          <w:p>
-            <w:r>
-              <w:t>T</w:t>
-            </w:r>
-          </w:p>
-        </w:tc>
-        <w:tc>
-          <w:tcPr>
-            <w:tcW w:w="3117" w:type="dxa"/>
-          </w:tcPr>
-          <w:p>
-            <w:r>
-              <w:t>T</w:t>
-            </w:r>
-          </w:p>
-        </w:tc>
-        <w:tc>
-          <w:tcPr>
-            <w:tcW w:w="3117" w:type="dxa"/>
-          </w:tcPr>
-          <w:p>
-            <w:r>
-              <w:t>0.85</w:t>
-            </w:r>
-          </w:p>
-        </w:tc>
-      </w:tr>
-      <w:tr>
-        <w:tc>
-          <w:tcPr>
-            <w:tcW w:w="3116" w:type="dxa"/>
-          </w:tcPr>
-          <w:p>
-            <w:r>
-              <w:t>T</w:t>
-            </w:r>
-          </w:p>
-        </w:tc>
-        <w:tc>
-          <w:tcPr>
-            <w:tcW w:w="3117" w:type="dxa"/>
-          </w:tcPr>
-          <w:p>
-            <w:r>
-              <w:t>F</w:t>
-            </w:r>
-          </w:p>
-        </w:tc>
-        <w:tc>
-          <w:tcPr>
-            <w:tcW w:w="3117" w:type="dxa"/>
-          </w:tcPr>
-          <w:p>
-            <w:r>
-              <w:t>0.3</w:t>
-            </w:r>
-          </w:p>
-        </w:tc>
-      </w:tr>
-      <w:tr>
-        <w:tc>
-          <w:tcPr>
-            <w:tcW w:w="3116" w:type="dxa"/>
-          </w:tcPr>
-          <w:p>
-            <w:r>
-              <w:t>F</w:t>
-            </w:r>
-          </w:p>
-        </w:tc>
-        <w:tc>
-          <w:tcPr>
-            <w:tcW w:w="3117" w:type="dxa"/>
-          </w:tcPr>
-          <w:p>
-            <w:r>
-              <w:t>T</w:t>
-            </w:r>
-          </w:p>
-        </w:tc>
-        <w:tc>
-          <w:tcPr>
-            <w:tcW w:w="3117" w:type="dxa"/>
-          </w:tcPr>
-          <w:p>
-            <w:r>
-              <w:t>0.65</w:t>
-            </w:r>
-          </w:p>
-        </w:tc>
-      </w:tr>
-      <w:tr>
-        <w:tc>
-          <w:tcPr>
-            <w:tcW w:w="3116" w:type="dxa"/>
-          </w:tcPr>
-          <w:p>
-            <w:r>
-              <w:t>F</w:t>
-            </w:r>
-          </w:p>
-        </w:tc>
-        <w:tc>
-          <w:tcPr>
-            <w:tcW w:w="3117" w:type="dxa"/>
-          </w:tcPr>
-          <w:p>
-            <w:r>
-              <w:t>F</w:t>
-            </w:r>
-          </w:p>
-        </w:tc>
-        <w:tc>
-          <w:tcPr>
-            <w:tcW w:w="3117" w:type="dxa"/>
-          </w:tcPr>
-          <w:p>
-            <w:r>
-              <w:t>0.15</w:t>
-            </w:r>
-          </w:p>
-        </w:tc>
-      </w:tr>
-    </w:tbl>
-    <w:p/>
-    <w:tbl>
-      <w:tblPr>
-        <w:tblStyle w:val="TableGrid"/>
-        <w:tblW w:w="0" w:type="auto"/>
-        <w:tblLook w:val="04A0" w:firstRow="1" w:lastRow="0" w:firstColumn="1" w:lastColumn="0" w:noHBand="0" w:noVBand="1"/>
-      </w:tblPr>
-      <w:tblGrid>
-        <w:gridCol w:w="4675"/>
-        <w:gridCol w:w="4675"/>
-      </w:tblGrid>
-      <w:tr>
-        <w:tc>
-          <w:tcPr>
-            <w:tcW w:w="4675" w:type="dxa"/>
-          </w:tcPr>
-          <w:p>
-            <w:r>
-              <w:t>Zajadanie smutków</w:t>
-            </w:r>
-          </w:p>
-        </w:tc>
-        <w:tc>
-          <w:tcPr>
-            <w:tcW w:w="4675" w:type="dxa"/>
-          </w:tcPr>
-          <w:p>
-            <w:r>
-              <w:t>Depresja</w:t>
-            </w:r>
-          </w:p>
-        </w:tc>
-      </w:tr>
-      <w:tr>
-        <w:tc>
-          <w:tcPr>
-            <w:tcW w:w="4675" w:type="dxa"/>
-          </w:tcPr>
-          <w:p>
-            <w:r>
-              <w:t>T</w:t>
-            </w:r>
-          </w:p>
-        </w:tc>
-        <w:tc>
-          <w:tcPr>
-            <w:tcW w:w="4675" w:type="dxa"/>
-          </w:tcPr>
-          <w:p>
-            <w:r>
-              <w:t>0.7</w:t>
-            </w:r>
-          </w:p>
-        </w:tc>
-      </w:tr>
-      <w:tr>
-        <w:tc>
-          <w:tcPr>
-            <w:tcW w:w="4675" w:type="dxa"/>
-          </w:tcPr>
-          <w:p>
-            <w:r>
-              <w:t>F</w:t>
-            </w:r>
-          </w:p>
-        </w:tc>
-        <w:tc>
-          <w:tcPr>
-            <w:tcW w:w="4675" w:type="dxa"/>
-          </w:tcPr>
-          <w:p>
-            <w:r>
-              <w:t>0.2</w:t>
-            </w:r>
-          </w:p>
-        </w:tc>
-      </w:tr>
-    </w:tbl>
-    <w:p/>
+    <w:p>
+      <w:pPr>
+        <w:jc w:val="center"/>
+      </w:pPr>
+      <w:r>
+        <w:t>Testy:</w:t>
+      </w:r>
+      <w:r>
+        <w:t xml:space="preserve"> </w:t>
+      </w:r>
+    </w:p>
+    <w:p>
+      <w:pPr>
+        <w:jc w:val="center"/>
+      </w:pPr>
+      <w:r>
+        <w:t>Liczba próbek = 1000</w:t>
+      </w:r>
+      <w:r>
+        <w:br/>
+      </w:r>
+      <w:r>
+        <w:drawing>
+          <wp:inline distT="0" distB="0" distL="0" distR="0" wp14:anchorId="20834B61" wp14:editId="19165E45">
+            <wp:extent cx="5943600" cy="663575"/>
+            <wp:effectExtent l="0" t="0" r="0" b="3175"/>
+            <wp:docPr id="1" name="Picture 1"/>
+            <wp:cNvGraphicFramePr>
+              <a:graphicFrameLocks xmlns:a="http://schemas.openxmlformats.org/drawingml/2006/main" noChangeAspect="1"/>
+            </wp:cNvGraphicFramePr>
+            <a:graphic xmlns:a="http://schemas.openxmlformats.org/drawingml/2006/main">
+              <a:graphicData uri="http://schemas.openxmlformats.org/drawingml/2006/picture">
+                <pic:pic xmlns:pic="http://schemas.openxmlformats.org/drawingml/2006/picture">
+                  <pic:nvPicPr>
+                    <pic:cNvPr id="1" name="Picture 1"/>
+                    <pic:cNvPicPr/>
+                  </pic:nvPicPr>
+                  <pic:blipFill>
+                    <a:blip r:embed="rId4">
+                      <a:extLst>
+                        <a:ext uri="{28A0092B-C50C-407E-A947-70E740481C1C}">
+                          <a14:useLocalDpi xmlns:a14="http://schemas.microsoft.com/office/drawing/2010/main" val="0"/>
+                        </a:ext>
+                      </a:extLst>
+                    </a:blip>
+                    <a:stretch>
+                      <a:fillRect/>
+                    </a:stretch>
+                  </pic:blipFill>
+                  <pic:spPr>
+                    <a:xfrm>
+                      <a:off x="0" y="0"/>
+                      <a:ext cx="5943600" cy="663575"/>
+                    </a:xfrm>
+                    <a:prstGeom prst="rect">
+                      <a:avLst/>
+                    </a:prstGeom>
+                  </pic:spPr>
+                </pic:pic>
+              </a:graphicData>
+            </a:graphic>
+          </wp:inline>
+        </w:drawing>
+      </w:r>
+    </w:p>
+    <w:p>
+      <w:pPr>
+        <w:jc w:val="center"/>
+      </w:pPr>
+      <w:r>
+        <w:drawing>
+          <wp:inline distT="0" distB="0" distL="0" distR="0" wp14:anchorId="2E6D7132" wp14:editId="55471D8D">
+            <wp:extent cx="3474720" cy="1122750"/>
+            <wp:effectExtent l="0" t="0" r="0" b="1270"/>
+            <wp:docPr id="2" name="Picture 2"/>
+            <wp:cNvGraphicFramePr>
+              <a:graphicFrameLocks xmlns:a="http://schemas.openxmlformats.org/drawingml/2006/main" noChangeAspect="1"/>
+            </wp:cNvGraphicFramePr>
+            <a:graphic xmlns:a="http://schemas.openxmlformats.org/drawingml/2006/main">
+              <a:graphicData uri="http://schemas.openxmlformats.org/drawingml/2006/picture">
+                <pic:pic xmlns:pic="http://schemas.openxmlformats.org/drawingml/2006/picture">
+                  <pic:nvPicPr>
+                    <pic:cNvPr id="2" name="Picture 2"/>
+                    <pic:cNvPicPr/>
+                  </pic:nvPicPr>
+                  <pic:blipFill>
+                    <a:blip r:embed="rId5">
+                      <a:extLst>
+                        <a:ext uri="{28A0092B-C50C-407E-A947-70E740481C1C}">
+                          <a14:useLocalDpi xmlns:a14="http://schemas.microsoft.com/office/drawing/2010/main" val="0"/>
+                        </a:ext>
+                      </a:extLst>
+                    </a:blip>
+                    <a:stretch>
+                      <a:fillRect/>
+                    </a:stretch>
+                  </pic:blipFill>
+                  <pic:spPr>
+                    <a:xfrm>
+                      <a:off x="0" y="0"/>
+                      <a:ext cx="3483841" cy="1125697"/>
+                    </a:xfrm>
+                    <a:prstGeom prst="rect">
+                      <a:avLst/>
+                    </a:prstGeom>
+                  </pic:spPr>
+                </pic:pic>
+              </a:graphicData>
+            </a:graphic>
+          </wp:inline>
+        </w:drawing>
+      </w:r>
+    </w:p>
+    <w:p>
+      <w:pPr>
+        <w:jc w:val="center"/>
+      </w:pPr>
+      <w:r>
+        <w:t xml:space="preserve">Prawdopodobieństwa </w:t>
+      </w:r>
+    </w:p>
     <w:sectPr>
       <w:pgSz w:w="12240" w:h="15840"/>
       <w:pgMar w:top="1440" w:right="1440" w:bottom="1440" w:left="1440" w:header="720" w:footer="720" w:gutter="0"/>

--- a/lab7/lab7_sprawozdanie.docx
+++ b/lab7/lab7_sprawozdanie.docx
@@ -4,7 +4,15 @@
   <w:body>
     <w:p>
       <w:r>
-        <w:t>Napisać losowy generator danych działający zgodnie z rozkładem reprezentowanym przez daną sieć Bayes'a.</w:t>
+        <w:t xml:space="preserve">Napisać losowy generator danych działający zgodnie z rozkładem reprezentowanym przez daną sieć </w:t>
+      </w:r>
+      <w:proofErr w:type="spellStart"/>
+      <w:r>
+        <w:t>Bayes'a</w:t>
+      </w:r>
+      <w:proofErr w:type="spellEnd"/>
+      <w:r>
+        <w:t>.</w:t>
       </w:r>
     </w:p>
     <w:p>
@@ -496,12 +504,124 @@
         <w:jc w:val="center"/>
       </w:pPr>
       <w:r>
+        <w:t>Liczba próbek = 100</w:t>
+      </w:r>
+    </w:p>
+    <w:p>
+      <w:pPr>
+        <w:jc w:val="center"/>
+      </w:pPr>
+      <w:r>
+        <w:rPr>
+          <w:noProof/>
+        </w:rPr>
+        <w:drawing>
+          <wp:inline distT="0" distB="0" distL="0" distR="0" wp14:anchorId="08640AAC" wp14:editId="586B525A">
+            <wp:extent cx="5943600" cy="702310"/>
+            <wp:effectExtent l="0" t="0" r="0" b="2540"/>
+            <wp:docPr id="3" name="Picture 3"/>
+            <wp:cNvGraphicFramePr>
+              <a:graphicFrameLocks xmlns:a="http://schemas.openxmlformats.org/drawingml/2006/main" noChangeAspect="1"/>
+            </wp:cNvGraphicFramePr>
+            <a:graphic xmlns:a="http://schemas.openxmlformats.org/drawingml/2006/main">
+              <a:graphicData uri="http://schemas.openxmlformats.org/drawingml/2006/picture">
+                <pic:pic xmlns:pic="http://schemas.openxmlformats.org/drawingml/2006/picture">
+                  <pic:nvPicPr>
+                    <pic:cNvPr id="1" name=""/>
+                    <pic:cNvPicPr/>
+                  </pic:nvPicPr>
+                  <pic:blipFill>
+                    <a:blip r:embed="rId4"/>
+                    <a:stretch>
+                      <a:fillRect/>
+                    </a:stretch>
+                  </pic:blipFill>
+                  <pic:spPr>
+                    <a:xfrm>
+                      <a:off x="0" y="0"/>
+                      <a:ext cx="5943600" cy="702310"/>
+                    </a:xfrm>
+                    <a:prstGeom prst="rect">
+                      <a:avLst/>
+                    </a:prstGeom>
+                  </pic:spPr>
+                </pic:pic>
+              </a:graphicData>
+            </a:graphic>
+          </wp:inline>
+        </w:drawing>
+      </w:r>
+    </w:p>
+    <w:p>
+      <w:pPr>
+        <w:jc w:val="center"/>
+      </w:pPr>
+      <w:r>
+        <w:rPr>
+          <w:noProof/>
+        </w:rPr>
+        <w:drawing>
+          <wp:inline distT="0" distB="0" distL="0" distR="0" wp14:anchorId="2E93085E" wp14:editId="59B4B78B">
+            <wp:extent cx="3305636" cy="1028844"/>
+            <wp:effectExtent l="0" t="0" r="0" b="0"/>
+            <wp:docPr id="4" name="Picture 4" descr="A screenshot of a computer&#10;&#10;Description automatically generated with medium confidence"/>
+            <wp:cNvGraphicFramePr>
+              <a:graphicFrameLocks xmlns:a="http://schemas.openxmlformats.org/drawingml/2006/main" noChangeAspect="1"/>
+            </wp:cNvGraphicFramePr>
+            <a:graphic xmlns:a="http://schemas.openxmlformats.org/drawingml/2006/main">
+              <a:graphicData uri="http://schemas.openxmlformats.org/drawingml/2006/picture">
+                <pic:pic xmlns:pic="http://schemas.openxmlformats.org/drawingml/2006/picture">
+                  <pic:nvPicPr>
+                    <pic:cNvPr id="4" name="Picture 4" descr="A screenshot of a computer&#10;&#10;Description automatically generated with medium confidence"/>
+                    <pic:cNvPicPr/>
+                  </pic:nvPicPr>
+                  <pic:blipFill>
+                    <a:blip r:embed="rId5"/>
+                    <a:stretch>
+                      <a:fillRect/>
+                    </a:stretch>
+                  </pic:blipFill>
+                  <pic:spPr>
+                    <a:xfrm>
+                      <a:off x="0" y="0"/>
+                      <a:ext cx="3305636" cy="1028844"/>
+                    </a:xfrm>
+                    <a:prstGeom prst="rect">
+                      <a:avLst/>
+                    </a:prstGeom>
+                  </pic:spPr>
+                </pic:pic>
+              </a:graphicData>
+            </a:graphic>
+          </wp:inline>
+        </w:drawing>
+      </w:r>
+    </w:p>
+    <w:p>
+      <w:pPr>
+        <w:jc w:val="center"/>
+      </w:pPr>
+    </w:p>
+    <w:p>
+      <w:pPr>
+        <w:jc w:val="center"/>
+      </w:pPr>
+    </w:p>
+    <w:p>
+      <w:pPr>
+        <w:jc w:val="center"/>
+      </w:pPr>
+      <w:r>
+        <w:lastRenderedPageBreak/>
         <w:t>Liczba próbek = 1000</w:t>
       </w:r>
       <w:r>
         <w:br/>
       </w:r>
       <w:r>
+        <w:rPr>
+          <w:noProof/>
+        </w:rPr>
         <w:drawing>
           <wp:inline distT="0" distB="0" distL="0" distR="0" wp14:anchorId="20834B61" wp14:editId="19165E45">
             <wp:extent cx="5943600" cy="663575"/>
@@ -518,7 +638,7 @@
                     <pic:cNvPicPr/>
                   </pic:nvPicPr>
                   <pic:blipFill>
-                    <a:blip r:embed="rId4">
+                    <a:blip r:embed="rId6">
                       <a:extLst>
                         <a:ext uri="{28A0092B-C50C-407E-A947-70E740481C1C}">
                           <a14:useLocalDpi xmlns:a14="http://schemas.microsoft.com/office/drawing/2010/main" val="0"/>
@@ -550,10 +670,13 @@
         <w:jc w:val="center"/>
       </w:pPr>
       <w:r>
+        <w:rPr>
+          <w:noProof/>
+        </w:rPr>
         <w:drawing>
-          <wp:inline distT="0" distB="0" distL="0" distR="0" wp14:anchorId="2E6D7132" wp14:editId="55471D8D">
-            <wp:extent cx="3474720" cy="1122750"/>
-            <wp:effectExtent l="0" t="0" r="0" b="1270"/>
+          <wp:inline distT="0" distB="0" distL="0" distR="0" wp14:anchorId="2E6D7132" wp14:editId="2E28F6E1">
+            <wp:extent cx="3247949" cy="1049476"/>
+            <wp:effectExtent l="0" t="0" r="0" b="0"/>
             <wp:docPr id="2" name="Picture 2"/>
             <wp:cNvGraphicFramePr>
               <a:graphicFrameLocks xmlns:a="http://schemas.openxmlformats.org/drawingml/2006/main" noChangeAspect="1"/>
@@ -566,7 +689,7 @@
                     <pic:cNvPicPr/>
                   </pic:nvPicPr>
                   <pic:blipFill>
-                    <a:blip r:embed="rId5">
+                    <a:blip r:embed="rId7">
                       <a:extLst>
                         <a:ext uri="{28A0092B-C50C-407E-A947-70E740481C1C}">
                           <a14:useLocalDpi xmlns:a14="http://schemas.microsoft.com/office/drawing/2010/main" val="0"/>
@@ -580,7 +703,7 @@
                   <pic:spPr>
                     <a:xfrm>
                       <a:off x="0" y="0"/>
-                      <a:ext cx="3483841" cy="1125697"/>
+                      <a:ext cx="3259671" cy="1053264"/>
                     </a:xfrm>
                     <a:prstGeom prst="rect">
                       <a:avLst/>
@@ -598,7 +721,140 @@
         <w:jc w:val="center"/>
       </w:pPr>
       <w:r>
-        <w:t xml:space="preserve">Prawdopodobieństwa </w:t>
+        <w:t>Liczba pró</w:t>
+      </w:r>
+      <w:r>
+        <w:t>bek</w:t>
+      </w:r>
+      <w:r>
+        <w:t xml:space="preserve"> = 10000</w:t>
+      </w:r>
+    </w:p>
+    <w:p>
+      <w:pPr>
+        <w:jc w:val="center"/>
+      </w:pPr>
+      <w:r>
+        <w:rPr>
+          <w:noProof/>
+        </w:rPr>
+        <w:drawing>
+          <wp:inline distT="0" distB="0" distL="0" distR="0" wp14:anchorId="27FDD55C" wp14:editId="675AA776">
+            <wp:extent cx="6099802" cy="585216"/>
+            <wp:effectExtent l="0" t="0" r="0" b="5715"/>
+            <wp:docPr id="6" name="Picture 6"/>
+            <wp:cNvGraphicFramePr>
+              <a:graphicFrameLocks xmlns:a="http://schemas.openxmlformats.org/drawingml/2006/main" noChangeAspect="1"/>
+            </wp:cNvGraphicFramePr>
+            <a:graphic xmlns:a="http://schemas.openxmlformats.org/drawingml/2006/main">
+              <a:graphicData uri="http://schemas.openxmlformats.org/drawingml/2006/picture">
+                <pic:pic xmlns:pic="http://schemas.openxmlformats.org/drawingml/2006/picture">
+                  <pic:nvPicPr>
+                    <pic:cNvPr id="1" name=""/>
+                    <pic:cNvPicPr/>
+                  </pic:nvPicPr>
+                  <pic:blipFill>
+                    <a:blip r:embed="rId8"/>
+                    <a:stretch>
+                      <a:fillRect/>
+                    </a:stretch>
+                  </pic:blipFill>
+                  <pic:spPr>
+                    <a:xfrm>
+                      <a:off x="0" y="0"/>
+                      <a:ext cx="6110952" cy="586286"/>
+                    </a:xfrm>
+                    <a:prstGeom prst="rect">
+                      <a:avLst/>
+                    </a:prstGeom>
+                  </pic:spPr>
+                </pic:pic>
+              </a:graphicData>
+            </a:graphic>
+          </wp:inline>
+        </w:drawing>
+      </w:r>
+    </w:p>
+    <w:p>
+      <w:pPr>
+        <w:jc w:val="center"/>
+      </w:pPr>
+      <w:r>
+        <w:rPr>
+          <w:noProof/>
+        </w:rPr>
+        <w:drawing>
+          <wp:inline distT="0" distB="0" distL="0" distR="0" wp14:anchorId="79B5EA24" wp14:editId="1BDE5184">
+            <wp:extent cx="3408883" cy="1104651"/>
+            <wp:effectExtent l="0" t="0" r="1270" b="635"/>
+            <wp:docPr id="7" name="Picture 7" descr="Text, letter&#10;&#10;Description automatically generated"/>
+            <wp:cNvGraphicFramePr>
+              <a:graphicFrameLocks xmlns:a="http://schemas.openxmlformats.org/drawingml/2006/main" noChangeAspect="1"/>
+            </wp:cNvGraphicFramePr>
+            <a:graphic xmlns:a="http://schemas.openxmlformats.org/drawingml/2006/main">
+              <a:graphicData uri="http://schemas.openxmlformats.org/drawingml/2006/picture">
+                <pic:pic xmlns:pic="http://schemas.openxmlformats.org/drawingml/2006/picture">
+                  <pic:nvPicPr>
+                    <pic:cNvPr id="7" name="Picture 7" descr="Text, letter&#10;&#10;Description automatically generated"/>
+                    <pic:cNvPicPr/>
+                  </pic:nvPicPr>
+                  <pic:blipFill>
+                    <a:blip r:embed="rId9"/>
+                    <a:stretch>
+                      <a:fillRect/>
+                    </a:stretch>
+                  </pic:blipFill>
+                  <pic:spPr>
+                    <a:xfrm>
+                      <a:off x="0" y="0"/>
+                      <a:ext cx="3420435" cy="1108394"/>
+                    </a:xfrm>
+                    <a:prstGeom prst="rect">
+                      <a:avLst/>
+                    </a:prstGeom>
+                  </pic:spPr>
+                </pic:pic>
+              </a:graphicData>
+            </a:graphic>
+          </wp:inline>
+        </w:drawing>
+      </w:r>
+    </w:p>
+    <w:p>
+      <w:pPr>
+        <w:jc w:val="center"/>
+      </w:pPr>
+    </w:p>
+    <w:p>
+      <w:pPr>
+        <w:jc w:val="center"/>
+      </w:pPr>
+      <w:r>
+        <w:t xml:space="preserve">Sprawdziłem poprawność danych poprzez oszacowanie prawdopodobieństw P(Studia), P(Samotność), </w:t>
+      </w:r>
+      <w:proofErr w:type="gramStart"/>
+      <w:r>
+        <w:t>P(</w:t>
+      </w:r>
+      <w:proofErr w:type="gramEnd"/>
+      <w:r>
+        <w:t>Zajadanie smutków), P(Depresja), P(</w:t>
+      </w:r>
+      <w:proofErr w:type="spellStart"/>
+      <w:r>
+        <w:t>Depresja|Zajadanie</w:t>
+      </w:r>
+      <w:proofErr w:type="spellEnd"/>
+      <w:r>
+        <w:t xml:space="preserve"> smutków) i porównanie ich z tymi z rozkładu.</w:t>
+      </w:r>
+    </w:p>
+    <w:p>
+      <w:pPr>
+        <w:jc w:val="center"/>
+      </w:pPr>
+      <w:r>
+        <w:t>Powyższe testy wskazują, że dane są zgodne z rozkładem.</w:t>
       </w:r>
     </w:p>
     <w:sectPr>
